--- a/Kurs_work/Итоговая работа по курсу.docx
+++ b/Kurs_work/Итоговая работа по курсу.docx
@@ -509,7 +509,6 @@
           <w:lang w:val="en-US"/>
         </w:rPr>
       </w:pPr>
-      <w:proofErr w:type="gramStart"/>
       <w:r>
         <w:rPr>
           <w:b/>
@@ -517,17 +516,7 @@
           <w:szCs w:val="28"/>
           <w:lang w:val="en-US"/>
         </w:rPr>
-        <w:t>YEAR;MONTH</w:t>
-      </w:r>
-      <w:proofErr w:type="gramEnd"/>
-      <w:r>
-        <w:rPr>
-          <w:b/>
-          <w:sz w:val="28"/>
-          <w:szCs w:val="28"/>
-          <w:lang w:val="en-US"/>
-        </w:rPr>
-        <w:t>;DAY;HOUR;MINUTE;TEMPERATURE</w:t>
+        <w:t>YEAR;MONTH;DAY;HOUR;MINUTE;TEMPERATURE</w:t>
       </w:r>
     </w:p>
     <w:p>
@@ -541,23 +530,13 @@
         </w:rPr>
       </w:pPr>
       <w:proofErr w:type="spellStart"/>
-      <w:proofErr w:type="gramStart"/>
-      <w:r>
-        <w:rPr>
-          <w:sz w:val="28"/>
-          <w:szCs w:val="28"/>
-          <w:lang w:val="en-US"/>
-        </w:rPr>
-        <w:t>dddd;mm</w:t>
-      </w:r>
-      <w:proofErr w:type="gramEnd"/>
-      <w:r>
-        <w:rPr>
-          <w:sz w:val="28"/>
-          <w:szCs w:val="28"/>
-          <w:lang w:val="en-US"/>
-        </w:rPr>
-        <w:t>;dd;hh;mm;temperature</w:t>
+      <w:r>
+        <w:rPr>
+          <w:sz w:val="28"/>
+          <w:szCs w:val="28"/>
+          <w:lang w:val="en-US"/>
+        </w:rPr>
+        <w:t>dddd;mm;dd;hh;mm;temperature</w:t>
       </w:r>
       <w:proofErr w:type="spellEnd"/>
     </w:p>
@@ -743,23 +722,7 @@
           <w:sz w:val="28"/>
           <w:szCs w:val="28"/>
         </w:rPr>
-        <w:t xml:space="preserve">В </w:t>
-      </w:r>
-      <w:proofErr w:type="gramStart"/>
-      <w:r>
-        <w:rPr>
-          <w:sz w:val="28"/>
-          <w:szCs w:val="28"/>
-        </w:rPr>
-        <w:t>архиве  файле</w:t>
-      </w:r>
-      <w:proofErr w:type="gramEnd"/>
-      <w:r>
-        <w:rPr>
-          <w:sz w:val="28"/>
-          <w:szCs w:val="28"/>
-        </w:rPr>
-        <w:t xml:space="preserve"> хранится статистика собранная датчиком температуры за 1 календарный год. Предполагается, что датчик собирал информацию не чаще чем 1 раз в минуту и сохранял в заданном формате каждое значение в текстовый файл с новой строки. </w:t>
+        <w:t xml:space="preserve">В архиве  файле хранится статистика собранная датчиком температуры за 1 календарный год. Предполагается, что датчик собирал информацию не чаще чем 1 раз в минуту и сохранял в заданном формате каждое значение в текстовый файл с новой строки. </w:t>
       </w:r>
     </w:p>
     <w:p>
@@ -2466,7 +2429,7 @@
           <w:sz w:val="28"/>
           <w:szCs w:val="28"/>
         </w:rPr>
-        <w:t>temp_functions.h</w:t>
+        <w:t>functions.h</w:t>
       </w:r>
       <w:proofErr w:type="spellEnd"/>
     </w:p>
@@ -2496,7 +2459,7 @@
           <w:sz w:val="28"/>
           <w:szCs w:val="28"/>
         </w:rPr>
-        <w:t>temp_functions.c</w:t>
+        <w:t>functions.c</w:t>
       </w:r>
       <w:proofErr w:type="spellEnd"/>
     </w:p>
@@ -2662,8 +2625,166 @@
           <w:rFonts w:asciiTheme="minorHAnsi" w:hAnsiTheme="minorHAnsi" w:cstheme="minorHAnsi"/>
           <w:sz w:val="28"/>
           <w:szCs w:val="28"/>
-        </w:rPr>
-        <w:t>Исходный код программы</w:t>
+          <w:lang w:val="en-US"/>
+        </w:rPr>
+        <w:t>https</w:t>
+      </w:r>
+      <w:r>
+        <w:rPr>
+          <w:rFonts w:asciiTheme="minorHAnsi" w:hAnsiTheme="minorHAnsi" w:cstheme="minorHAnsi"/>
+          <w:sz w:val="28"/>
+          <w:szCs w:val="28"/>
+        </w:rPr>
+        <w:t>://</w:t>
+      </w:r>
+      <w:proofErr w:type="spellStart"/>
+      <w:r>
+        <w:rPr>
+          <w:rFonts w:asciiTheme="minorHAnsi" w:hAnsiTheme="minorHAnsi" w:cstheme="minorHAnsi"/>
+          <w:sz w:val="28"/>
+          <w:szCs w:val="28"/>
+          <w:lang w:val="en-US"/>
+        </w:rPr>
+        <w:t>github</w:t>
+      </w:r>
+      <w:proofErr w:type="spellEnd"/>
+      <w:r>
+        <w:rPr>
+          <w:rFonts w:asciiTheme="minorHAnsi" w:hAnsiTheme="minorHAnsi" w:cstheme="minorHAnsi"/>
+          <w:sz w:val="28"/>
+          <w:szCs w:val="28"/>
+        </w:rPr>
+        <w:t>.</w:t>
+      </w:r>
+      <w:r>
+        <w:rPr>
+          <w:rFonts w:asciiTheme="minorHAnsi" w:hAnsiTheme="minorHAnsi" w:cstheme="minorHAnsi"/>
+          <w:sz w:val="28"/>
+          <w:szCs w:val="28"/>
+          <w:lang w:val="en-US"/>
+        </w:rPr>
+        <w:t>com</w:t>
+      </w:r>
+      <w:r>
+        <w:rPr>
+          <w:rFonts w:asciiTheme="minorHAnsi" w:hAnsiTheme="minorHAnsi" w:cstheme="minorHAnsi"/>
+          <w:sz w:val="28"/>
+          <w:szCs w:val="28"/>
+        </w:rPr>
+        <w:t>/</w:t>
+      </w:r>
+      <w:proofErr w:type="spellStart"/>
+      <w:r>
+        <w:rPr>
+          <w:rFonts w:asciiTheme="minorHAnsi" w:hAnsiTheme="minorHAnsi" w:cstheme="minorHAnsi"/>
+          <w:sz w:val="28"/>
+          <w:szCs w:val="28"/>
+          <w:lang w:val="en-US"/>
+        </w:rPr>
+        <w:t>AndreyUnderwater</w:t>
+      </w:r>
+      <w:proofErr w:type="spellEnd"/>
+      <w:r>
+        <w:rPr>
+          <w:rFonts w:asciiTheme="minorHAnsi" w:hAnsiTheme="minorHAnsi" w:cstheme="minorHAnsi"/>
+          <w:sz w:val="28"/>
+          <w:szCs w:val="28"/>
+        </w:rPr>
+        <w:t>/</w:t>
+      </w:r>
+      <w:r>
+        <w:rPr>
+          <w:rFonts w:asciiTheme="minorHAnsi" w:hAnsiTheme="minorHAnsi" w:cstheme="minorHAnsi"/>
+          <w:sz w:val="28"/>
+          <w:szCs w:val="28"/>
+          <w:lang w:val="en-US"/>
+        </w:rPr>
+        <w:t>new</w:t>
+      </w:r>
+      <w:r>
+        <w:rPr>
+          <w:rFonts w:asciiTheme="minorHAnsi" w:hAnsiTheme="minorHAnsi" w:cstheme="minorHAnsi"/>
+          <w:sz w:val="28"/>
+          <w:szCs w:val="28"/>
+        </w:rPr>
+        <w:t>_</w:t>
+      </w:r>
+      <w:r>
+        <w:rPr>
+          <w:rFonts w:asciiTheme="minorHAnsi" w:hAnsiTheme="minorHAnsi" w:cstheme="minorHAnsi"/>
+          <w:sz w:val="28"/>
+          <w:szCs w:val="28"/>
+          <w:lang w:val="en-US"/>
+        </w:rPr>
+        <w:t>rep</w:t>
+      </w:r>
+      <w:r>
+        <w:rPr>
+          <w:rFonts w:asciiTheme="minorHAnsi" w:hAnsiTheme="minorHAnsi" w:cstheme="minorHAnsi"/>
+          <w:sz w:val="28"/>
+          <w:szCs w:val="28"/>
+        </w:rPr>
+        <w:t>/</w:t>
+      </w:r>
+      <w:r>
+        <w:rPr>
+          <w:rFonts w:asciiTheme="minorHAnsi" w:hAnsiTheme="minorHAnsi" w:cstheme="minorHAnsi"/>
+          <w:sz w:val="28"/>
+          <w:szCs w:val="28"/>
+          <w:lang w:val="en-US"/>
+        </w:rPr>
+        <w:t>tree</w:t>
+      </w:r>
+      <w:r>
+        <w:rPr>
+          <w:rFonts w:asciiTheme="minorHAnsi" w:hAnsiTheme="minorHAnsi" w:cstheme="minorHAnsi"/>
+          <w:sz w:val="28"/>
+          <w:szCs w:val="28"/>
+        </w:rPr>
+        <w:t>/</w:t>
+      </w:r>
+      <w:r>
+        <w:rPr>
+          <w:rFonts w:asciiTheme="minorHAnsi" w:hAnsiTheme="minorHAnsi" w:cstheme="minorHAnsi"/>
+          <w:sz w:val="28"/>
+          <w:szCs w:val="28"/>
+          <w:lang w:val="en-US"/>
+        </w:rPr>
+        <w:t>master</w:t>
+      </w:r>
+      <w:r>
+        <w:rPr>
+          <w:rFonts w:asciiTheme="minorHAnsi" w:hAnsiTheme="minorHAnsi" w:cstheme="minorHAnsi"/>
+          <w:sz w:val="28"/>
+          <w:szCs w:val="28"/>
+        </w:rPr>
+        <w:t>/</w:t>
+      </w:r>
+      <w:r>
+        <w:rPr>
+          <w:rFonts w:asciiTheme="minorHAnsi" w:hAnsiTheme="minorHAnsi" w:cstheme="minorHAnsi"/>
+          <w:sz w:val="28"/>
+          <w:szCs w:val="28"/>
+          <w:lang w:val="en-US"/>
+        </w:rPr>
+        <w:t>Kurs</w:t>
+      </w:r>
+      <w:r>
+        <w:rPr>
+          <w:rFonts w:asciiTheme="minorHAnsi" w:hAnsiTheme="minorHAnsi" w:cstheme="minorHAnsi"/>
+          <w:sz w:val="28"/>
+          <w:szCs w:val="28"/>
+        </w:rPr>
+        <w:t>_</w:t>
+      </w:r>
+      <w:r>
+        <w:rPr>
+          <w:rFonts w:asciiTheme="minorHAnsi" w:hAnsiTheme="minorHAnsi" w:cstheme="minorHAnsi"/>
+          <w:sz w:val="28"/>
+          <w:szCs w:val="28"/>
+          <w:lang w:val="en-US"/>
+        </w:rPr>
+        <w:t>work</w:t>
       </w:r>
     </w:p>
     <w:p>
@@ -3364,16 +3485,7 @@
           <w:sz w:val="28"/>
           <w:szCs w:val="28"/>
         </w:rPr>
-        <w:t xml:space="preserve">пишется </w:t>
-      </w:r>
-      <w:proofErr w:type="gramStart"/>
-      <w:r>
-        <w:rPr>
-          <w:rFonts w:cstheme="minorHAnsi"/>
-          <w:sz w:val="28"/>
-          <w:szCs w:val="28"/>
-        </w:rPr>
-        <w:t xml:space="preserve">по </w:t>
+        <w:t xml:space="preserve">пишется по </w:t>
       </w:r>
       <w:proofErr w:type="spellStart"/>
       <w:r>
@@ -3385,7 +3497,6 @@
         <w:t>английски</w:t>
       </w:r>
       <w:proofErr w:type="spellEnd"/>
-      <w:proofErr w:type="gramEnd"/>
       <w:r>
         <w:rPr>
           <w:rFonts w:cstheme="minorHAnsi"/>
@@ -3578,25 +3689,7 @@
           <w:sz w:val="28"/>
           <w:szCs w:val="28"/>
         </w:rPr>
-        <w:t xml:space="preserve">файла на целостность </w:t>
-      </w:r>
-      <w:proofErr w:type="gramStart"/>
-      <w:r>
-        <w:rPr>
-          <w:rFonts w:cstheme="minorHAnsi"/>
-          <w:sz w:val="28"/>
-          <w:szCs w:val="28"/>
-        </w:rPr>
-        <w:t>и</w:t>
-      </w:r>
-      <w:proofErr w:type="gramEnd"/>
-      <w:r>
-        <w:rPr>
-          <w:rFonts w:cstheme="minorHAnsi"/>
-          <w:sz w:val="28"/>
-          <w:szCs w:val="28"/>
-        </w:rPr>
-        <w:t xml:space="preserve"> если есть ошибки, их исправление</w:t>
+        <w:t>файла на целостность и если есть ошибки, их исправление</w:t>
       </w:r>
       <w:r>
         <w:rPr>
@@ -5818,7 +5911,6 @@
         </w:rPr>
         <w:t>csv</w:t>
       </w:r>
-      <w:proofErr w:type="gramStart"/>
       <w:r>
         <w:rPr>
           <w:sz w:val="28"/>
@@ -5833,7 +5925,6 @@
         </w:rPr>
         <w:t>(</w:t>
       </w:r>
-      <w:proofErr w:type="gramEnd"/>
       <w:r>
         <w:rPr>
           <w:sz w:val="28"/>
@@ -6693,25 +6784,7 @@
           <w:szCs w:val="28"/>
         </w:rPr>
         <w:lastRenderedPageBreak/>
-        <w:t xml:space="preserve">Программа выдала что год 2022 не найден, средняя температура равно </w:t>
-      </w:r>
-      <w:proofErr w:type="gramStart"/>
-      <w:r>
-        <w:rPr>
-          <w:rFonts w:cstheme="minorHAnsi"/>
-          <w:sz w:val="28"/>
-          <w:szCs w:val="28"/>
-        </w:rPr>
-        <w:t>0</w:t>
-      </w:r>
-      <w:proofErr w:type="gramEnd"/>
-      <w:r>
-        <w:rPr>
-          <w:rFonts w:cstheme="minorHAnsi"/>
-          <w:sz w:val="28"/>
-          <w:szCs w:val="28"/>
-        </w:rPr>
-        <w:t xml:space="preserve"> и она ошибочна.</w:t>
+        <w:t>Программа выдала что год 2022 не найден, средняя температура равно 0 и она ошибочна.</w:t>
       </w:r>
     </w:p>
     <w:p>
@@ -7671,15 +7744,7 @@
           <w:sz w:val="28"/>
           <w:szCs w:val="28"/>
         </w:rPr>
-        <w:t xml:space="preserve">за май в большом </w:t>
-      </w:r>
-      <w:proofErr w:type="gramStart"/>
-      <w:r>
-        <w:rPr>
-          <w:sz w:val="28"/>
-          <w:szCs w:val="28"/>
-        </w:rPr>
-        <w:t xml:space="preserve">файле </w:t>
+        <w:t xml:space="preserve">за май в большом файле </w:t>
       </w:r>
       <w:r>
         <w:rPr>
@@ -7688,7 +7753,6 @@
         </w:rPr>
         <w:t>)</w:t>
       </w:r>
-      <w:proofErr w:type="gramEnd"/>
     </w:p>
     <w:p>
       <w:pPr>
@@ -8242,15 +8306,7 @@
           <w:sz w:val="28"/>
           <w:szCs w:val="28"/>
         </w:rPr>
-        <w:t xml:space="preserve"> в большом </w:t>
-      </w:r>
-      <w:proofErr w:type="gramStart"/>
-      <w:r>
-        <w:rPr>
-          <w:sz w:val="28"/>
-          <w:szCs w:val="28"/>
-        </w:rPr>
-        <w:t xml:space="preserve">файле </w:t>
+        <w:t xml:space="preserve"> в большом файле </w:t>
       </w:r>
       <w:r>
         <w:rPr>
@@ -8259,7 +8315,6 @@
         </w:rPr>
         <w:t>)</w:t>
       </w:r>
-      <w:proofErr w:type="gramEnd"/>
     </w:p>
     <w:p>
       <w:pPr>
@@ -8670,15 +8725,7 @@
           <w:sz w:val="28"/>
           <w:szCs w:val="28"/>
         </w:rPr>
-        <w:t xml:space="preserve"> в большом </w:t>
-      </w:r>
-      <w:proofErr w:type="gramStart"/>
-      <w:r>
-        <w:rPr>
-          <w:sz w:val="28"/>
-          <w:szCs w:val="28"/>
-        </w:rPr>
-        <w:t xml:space="preserve">файле </w:t>
+        <w:t xml:space="preserve"> в большом файле </w:t>
       </w:r>
       <w:r>
         <w:rPr>
@@ -8687,7 +8734,6 @@
         </w:rPr>
         <w:t>)</w:t>
       </w:r>
-      <w:proofErr w:type="gramEnd"/>
     </w:p>
     <w:p>
       <w:pPr>
@@ -8977,15 +9023,7 @@
           <w:sz w:val="28"/>
           <w:szCs w:val="28"/>
         </w:rPr>
-        <w:t xml:space="preserve">всех параметров во всем </w:t>
-      </w:r>
-      <w:proofErr w:type="gramStart"/>
-      <w:r>
-        <w:rPr>
-          <w:sz w:val="28"/>
-          <w:szCs w:val="28"/>
-        </w:rPr>
-        <w:t>файле</w:t>
+        <w:t>всех параметров во всем файле</w:t>
       </w:r>
       <w:r>
         <w:rPr>
@@ -9001,7 +9039,6 @@
         </w:rPr>
         <w:t>)</w:t>
       </w:r>
-      <w:proofErr w:type="gramEnd"/>
     </w:p>
     <w:p>
       <w:pPr>
